--- a/blogs/05-deployment.docx
+++ b/blogs/05-deployment.docx
@@ -41,13 +41,7 @@
         <w:rPr>
           <w:lang w:val="en-US"/>
         </w:rPr>
-        <w:t>Week_5</w:t>
-      </w:r>
-      <w:r>
-        <w:rPr>
-          <w:lang w:val="en-US"/>
-        </w:rPr>
-        <w:t>: Machine Learning Model Deployment</w:t>
+        <w:t>Week_5: Machine Learning Model Deployment</w:t>
       </w:r>
     </w:p>
     <w:p>
@@ -311,10 +305,446 @@
     </w:p>
     <w:p>
       <w:pPr>
-        <w:rPr>
-          <w:lang w:val="en-US"/>
-        </w:rPr>
-      </w:pPr>
+        <w:pBdr>
+          <w:bottom w:val="single" w:sz="6" w:space="1" w:color="auto"/>
+        </w:pBdr>
+        <w:rPr>
+          <w:lang w:val="en-US"/>
+        </w:rPr>
+      </w:pPr>
+    </w:p>
+    <w:p>
+      <w:pPr>
+        <w:rPr>
+          <w:lang w:val="en-US"/>
+        </w:rPr>
+      </w:pPr>
+    </w:p>
+    <w:p>
+      <w:pPr>
+        <w:rPr>
+          <w:lang w:val="en-US"/>
+        </w:rPr>
+      </w:pPr>
+      <w:r>
+        <w:rPr>
+          <w:lang w:val="en-US"/>
+        </w:rPr>
+        <w:t>Saving Machine Learning Models:</w:t>
+      </w:r>
+    </w:p>
+    <w:p>
+      <w:pPr>
+        <w:rPr>
+          <w:lang w:val="en-US"/>
+        </w:rPr>
+      </w:pPr>
+      <w:r>
+        <w:rPr>
+          <w:lang w:val="en-US"/>
+        </w:rPr>
+        <w:t>Saving a machine learning model is an essential step in the machine learning workflow. You typically save a trained model so that you can later reload it for making predictions on new data without the need to retrain it. The method for saving a model can vary depending on the machine learning framework or library you are using.</w:t>
+      </w:r>
+      <w:r>
+        <w:rPr>
+          <w:lang w:val="en-US"/>
+        </w:rPr>
+        <w:t xml:space="preserve"> Here we are using Pickle to save scikit-learn model.</w:t>
+      </w:r>
+    </w:p>
+    <w:p>
+      <w:pPr>
+        <w:rPr>
+          <w:lang w:val="en-US"/>
+        </w:rPr>
+      </w:pPr>
+    </w:p>
+    <w:p>
+      <w:pPr>
+        <w:rPr>
+          <w:lang w:val="en-US"/>
+        </w:rPr>
+      </w:pPr>
+      <w:r>
+        <w:rPr>
+          <w:lang w:val="en-US"/>
+        </w:rPr>
+        <w:t>Thanks</w:t>
+      </w:r>
+      <w:r>
+        <w:rPr>
+          <w:lang w:val="en-US"/>
+        </w:rPr>
+        <w:t xml:space="preserve"> #</w:t>
+      </w:r>
+      <w:r>
+        <w:rPr>
+          <w:lang w:val="en-US"/>
+        </w:rPr>
+        <w:t>DataTalksClub</w:t>
+      </w:r>
+      <w:r>
+        <w:rPr>
+          <w:lang w:val="en-US"/>
+        </w:rPr>
+        <w:t xml:space="preserve"> </w:t>
+      </w:r>
+      <w:r>
+        <w:rPr>
+          <w:lang w:val="en-US"/>
+        </w:rPr>
+        <w:t xml:space="preserve">and </w:t>
+      </w:r>
+      <w:r>
+        <w:rPr>
+          <w:lang w:val="en-US"/>
+        </w:rPr>
+        <w:t>@</w:t>
+      </w:r>
+      <w:hyperlink r:id="rId10" w:history="1">
+        <w:r>
+          <w:rPr>
+            <w:rStyle w:val="Hyperlink"/>
+            <w:rFonts w:ascii="Segoe UI" w:hAnsi="Segoe UI" w:cs="Segoe UI"/>
+            <w:sz w:val="21"/>
+            <w:szCs w:val="21"/>
+            <w:shd w:val="clear" w:color="auto" w:fill="FFFFFF"/>
+          </w:rPr>
+          <w:t xml:space="preserve">Alexey </w:t>
+        </w:r>
+        <w:proofErr w:type="spellStart"/>
+        <w:r>
+          <w:rPr>
+            <w:rStyle w:val="Hyperlink"/>
+            <w:rFonts w:ascii="Segoe UI" w:hAnsi="Segoe UI" w:cs="Segoe UI"/>
+            <w:sz w:val="21"/>
+            <w:szCs w:val="21"/>
+            <w:shd w:val="clear" w:color="auto" w:fill="FFFFFF"/>
+          </w:rPr>
+          <w:t>Grigorev</w:t>
+        </w:r>
+        <w:proofErr w:type="spellEnd"/>
+      </w:hyperlink>
+    </w:p>
+    <w:p>
+      <w:pPr>
+        <w:rPr>
+          <w:lang w:val="en-US"/>
+        </w:rPr>
+      </w:pPr>
+    </w:p>
+    <w:p>
+      <w:pPr>
+        <w:rPr>
+          <w:lang w:val="en-US"/>
+        </w:rPr>
+      </w:pPr>
+      <w:r>
+        <w:rPr>
+          <w:lang w:val="en-US"/>
+        </w:rPr>
+        <w:drawing>
+          <wp:inline distT="0" distB="0" distL="0" distR="0" wp14:anchorId="7FB2F2C4" wp14:editId="0F18437D">
+            <wp:extent cx="4711700" cy="1282700"/>
+            <wp:effectExtent l="0" t="0" r="0" b="0"/>
+            <wp:docPr id="1836133301" name="Picture 1" descr="A computer code on a black background&#10;&#10;Description automatically generated"/>
+            <wp:cNvGraphicFramePr>
+              <a:graphicFrameLocks xmlns:a="http://schemas.openxmlformats.org/drawingml/2006/main" noChangeAspect="1"/>
+            </wp:cNvGraphicFramePr>
+            <a:graphic xmlns:a="http://schemas.openxmlformats.org/drawingml/2006/main">
+              <a:graphicData uri="http://schemas.openxmlformats.org/drawingml/2006/picture">
+                <pic:pic xmlns:pic="http://schemas.openxmlformats.org/drawingml/2006/picture">
+                  <pic:nvPicPr>
+                    <pic:cNvPr id="1836133301" name="Picture 1" descr="A computer code on a black background&#10;&#10;Description automatically generated"/>
+                    <pic:cNvPicPr/>
+                  </pic:nvPicPr>
+                  <pic:blipFill>
+                    <a:blip r:embed="rId11"/>
+                    <a:stretch>
+                      <a:fillRect/>
+                    </a:stretch>
+                  </pic:blipFill>
+                  <pic:spPr>
+                    <a:xfrm>
+                      <a:off x="0" y="0"/>
+                      <a:ext cx="4711700" cy="1282700"/>
+                    </a:xfrm>
+                    <a:prstGeom prst="rect">
+                      <a:avLst/>
+                    </a:prstGeom>
+                  </pic:spPr>
+                </pic:pic>
+              </a:graphicData>
+            </a:graphic>
+          </wp:inline>
+        </w:drawing>
+      </w:r>
+    </w:p>
+    <w:p>
+      <w:pPr>
+        <w:rPr>
+          <w:lang w:val="en-US"/>
+        </w:rPr>
+      </w:pPr>
+      <w:hyperlink r:id="rId12" w:history="1">
+        <w:r>
+          <w:rPr>
+            <w:rStyle w:val="Hyperlink"/>
+            <w:lang w:val="en-US"/>
+          </w:rPr>
+          <w:t>https://www.linkedin.com/feed/update/urn:li:activity:7118796990779432960/</w:t>
+        </w:r>
+      </w:hyperlink>
+    </w:p>
+    <w:p>
+      <w:pPr>
+        <w:pBdr>
+          <w:bottom w:val="single" w:sz="6" w:space="1" w:color="auto"/>
+        </w:pBdr>
+        <w:rPr>
+          <w:lang w:val="en-US"/>
+        </w:rPr>
+      </w:pPr>
+    </w:p>
+    <w:p>
+      <w:pPr>
+        <w:rPr>
+          <w:lang w:val="en-US"/>
+        </w:rPr>
+      </w:pPr>
+    </w:p>
+    <w:p>
+      <w:pPr>
+        <w:rPr>
+          <w:lang w:val="en-US"/>
+        </w:rPr>
+      </w:pPr>
+      <w:r>
+        <w:rPr>
+          <w:lang w:val="en-US"/>
+        </w:rPr>
+        <w:t xml:space="preserve">Load model and serve through web service. That web service could be Flask, </w:t>
+      </w:r>
+      <w:proofErr w:type="spellStart"/>
+      <w:r>
+        <w:rPr>
+          <w:lang w:val="en-US"/>
+        </w:rPr>
+        <w:t>FastApi</w:t>
+      </w:r>
+      <w:proofErr w:type="spellEnd"/>
+      <w:r>
+        <w:rPr>
+          <w:lang w:val="en-US"/>
+        </w:rPr>
+        <w:t>, Django etc.</w:t>
+      </w:r>
+    </w:p>
+    <w:p>
+      <w:pPr>
+        <w:rPr>
+          <w:lang w:val="en-US"/>
+        </w:rPr>
+      </w:pPr>
+    </w:p>
+    <w:p>
+      <w:pPr>
+        <w:rPr>
+          <w:lang w:val="en-US"/>
+        </w:rPr>
+      </w:pPr>
+      <w:r>
+        <w:rPr>
+          <w:lang w:val="en-US"/>
+        </w:rPr>
+        <w:drawing>
+          <wp:inline distT="0" distB="0" distL="0" distR="0" wp14:anchorId="6225A9FC" wp14:editId="281E6F05">
+            <wp:extent cx="5731510" cy="1650365"/>
+            <wp:effectExtent l="0" t="0" r="0" b="635"/>
+            <wp:docPr id="1858162511" name="Picture 1"/>
+            <wp:cNvGraphicFramePr>
+              <a:graphicFrameLocks xmlns:a="http://schemas.openxmlformats.org/drawingml/2006/main" noChangeAspect="1"/>
+            </wp:cNvGraphicFramePr>
+            <a:graphic xmlns:a="http://schemas.openxmlformats.org/drawingml/2006/main">
+              <a:graphicData uri="http://schemas.openxmlformats.org/drawingml/2006/picture">
+                <pic:pic xmlns:pic="http://schemas.openxmlformats.org/drawingml/2006/picture">
+                  <pic:nvPicPr>
+                    <pic:cNvPr id="1858162511" name=""/>
+                    <pic:cNvPicPr/>
+                  </pic:nvPicPr>
+                  <pic:blipFill>
+                    <a:blip r:embed="rId13"/>
+                    <a:stretch>
+                      <a:fillRect/>
+                    </a:stretch>
+                  </pic:blipFill>
+                  <pic:spPr>
+                    <a:xfrm>
+                      <a:off x="0" y="0"/>
+                      <a:ext cx="5731510" cy="1650365"/>
+                    </a:xfrm>
+                    <a:prstGeom prst="rect">
+                      <a:avLst/>
+                    </a:prstGeom>
+                  </pic:spPr>
+                </pic:pic>
+              </a:graphicData>
+            </a:graphic>
+          </wp:inline>
+        </w:drawing>
+      </w:r>
+    </w:p>
+    <w:p>
+      <w:pPr>
+        <w:rPr>
+          <w:lang w:val="en-US"/>
+        </w:rPr>
+      </w:pPr>
+    </w:p>
+    <w:p>
+      <w:pPr>
+        <w:rPr>
+          <w:lang w:val="en-US"/>
+        </w:rPr>
+      </w:pPr>
+      <w:r>
+        <w:rPr>
+          <w:lang w:val="en-US"/>
+        </w:rPr>
+        <w:drawing>
+          <wp:inline distT="0" distB="0" distL="0" distR="0" wp14:anchorId="7448FC85" wp14:editId="74C063C1">
+            <wp:extent cx="5731510" cy="3494405"/>
+            <wp:effectExtent l="0" t="0" r="0" b="0"/>
+            <wp:docPr id="1908196716" name="Picture 1"/>
+            <wp:cNvGraphicFramePr>
+              <a:graphicFrameLocks xmlns:a="http://schemas.openxmlformats.org/drawingml/2006/main" noChangeAspect="1"/>
+            </wp:cNvGraphicFramePr>
+            <a:graphic xmlns:a="http://schemas.openxmlformats.org/drawingml/2006/main">
+              <a:graphicData uri="http://schemas.openxmlformats.org/drawingml/2006/picture">
+                <pic:pic xmlns:pic="http://schemas.openxmlformats.org/drawingml/2006/picture">
+                  <pic:nvPicPr>
+                    <pic:cNvPr id="1908196716" name=""/>
+                    <pic:cNvPicPr/>
+                  </pic:nvPicPr>
+                  <pic:blipFill>
+                    <a:blip r:embed="rId14"/>
+                    <a:stretch>
+                      <a:fillRect/>
+                    </a:stretch>
+                  </pic:blipFill>
+                  <pic:spPr>
+                    <a:xfrm>
+                      <a:off x="0" y="0"/>
+                      <a:ext cx="5731510" cy="3494405"/>
+                    </a:xfrm>
+                    <a:prstGeom prst="rect">
+                      <a:avLst/>
+                    </a:prstGeom>
+                  </pic:spPr>
+                </pic:pic>
+              </a:graphicData>
+            </a:graphic>
+          </wp:inline>
+        </w:drawing>
+      </w:r>
+    </w:p>
+    <w:p>
+      <w:pPr>
+        <w:rPr>
+          <w:lang w:val="en-US"/>
+        </w:rPr>
+      </w:pPr>
+    </w:p>
+    <w:p>
+      <w:pPr>
+        <w:rPr>
+          <w:lang w:val="en-US"/>
+        </w:rPr>
+      </w:pPr>
+      <w:r>
+        <w:rPr>
+          <w:lang w:val="en-US"/>
+        </w:rPr>
+        <w:lastRenderedPageBreak/>
+        <w:drawing>
+          <wp:inline distT="0" distB="0" distL="0" distR="0" wp14:anchorId="70BBD360" wp14:editId="50A48045">
+            <wp:extent cx="5731510" cy="2503805"/>
+            <wp:effectExtent l="0" t="0" r="0" b="0"/>
+            <wp:docPr id="859795478" name="Picture 1"/>
+            <wp:cNvGraphicFramePr>
+              <a:graphicFrameLocks xmlns:a="http://schemas.openxmlformats.org/drawingml/2006/main" noChangeAspect="1"/>
+            </wp:cNvGraphicFramePr>
+            <a:graphic xmlns:a="http://schemas.openxmlformats.org/drawingml/2006/main">
+              <a:graphicData uri="http://schemas.openxmlformats.org/drawingml/2006/picture">
+                <pic:pic xmlns:pic="http://schemas.openxmlformats.org/drawingml/2006/picture">
+                  <pic:nvPicPr>
+                    <pic:cNvPr id="859795478" name=""/>
+                    <pic:cNvPicPr/>
+                  </pic:nvPicPr>
+                  <pic:blipFill>
+                    <a:blip r:embed="rId15"/>
+                    <a:stretch>
+                      <a:fillRect/>
+                    </a:stretch>
+                  </pic:blipFill>
+                  <pic:spPr>
+                    <a:xfrm>
+                      <a:off x="0" y="0"/>
+                      <a:ext cx="5731510" cy="2503805"/>
+                    </a:xfrm>
+                    <a:prstGeom prst="rect">
+                      <a:avLst/>
+                    </a:prstGeom>
+                  </pic:spPr>
+                </pic:pic>
+              </a:graphicData>
+            </a:graphic>
+          </wp:inline>
+        </w:drawing>
+      </w:r>
+    </w:p>
+    <w:p>
+      <w:pPr>
+        <w:rPr>
+          <w:lang w:val="en-US"/>
+        </w:rPr>
+      </w:pPr>
+    </w:p>
+    <w:p>
+      <w:pPr>
+        <w:rPr>
+          <w:lang w:val="en-US"/>
+        </w:rPr>
+      </w:pPr>
+      <w:hyperlink r:id="rId16" w:history="1">
+        <w:r>
+          <w:rPr>
+            <w:rStyle w:val="Hyperlink"/>
+            <w:lang w:val="en-US"/>
+          </w:rPr>
+          <w:t>https://www.linkedin.com/feed/update/urn:li:activity:7118801204620517376/</w:t>
+        </w:r>
+      </w:hyperlink>
+    </w:p>
+    <w:p>
+      <w:pPr>
+        <w:rPr>
+          <w:lang w:val="en-US"/>
+        </w:rPr>
+      </w:pPr>
+    </w:p>
+    <w:p>
+      <w:pPr>
+        <w:rPr>
+          <w:lang w:val="en-US"/>
+        </w:rPr>
+      </w:pPr>
+      <w:r>
+        <w:rPr>
+          <w:lang w:val="en-US"/>
+        </w:rPr>
+        <w:t xml:space="preserve"> </w:t>
+      </w:r>
     </w:p>
     <w:sectPr>
       <w:pgSz w:w="11906" w:h="16838"/>
